--- a/Spring之路.docx
+++ b/Spring之路.docx
@@ -5,16 +5,16 @@
     <w:p>
       <w:pPr>
         <w:rPr>
-          <w:rFonts w:asciiTheme="minorEastAsia" w:hAnsiTheme="minorEastAsia" w:hint="eastAsia"/>
+          <w:rFonts w:asciiTheme="minorEastAsia" w:hAnsiTheme="minorEastAsia"/>
           <w:b/>
-          <w:sz w:val="24"/>
+          <w:sz w:val="28"/>
         </w:rPr>
       </w:pPr>
       <w:r>
         <w:rPr>
           <w:rFonts w:asciiTheme="minorEastAsia" w:hAnsiTheme="minorEastAsia" w:hint="eastAsia"/>
           <w:b/>
-          <w:sz w:val="24"/>
+          <w:sz w:val="28"/>
         </w:rPr>
         <w:t>Spring结构</w:t>
       </w:r>
@@ -22,7 +22,7 @@
         <w:rPr>
           <w:rFonts w:asciiTheme="minorEastAsia" w:hAnsiTheme="minorEastAsia"/>
           <w:b/>
-          <w:sz w:val="24"/>
+          <w:sz w:val="28"/>
         </w:rPr>
         <w:t>图</w:t>
       </w:r>
@@ -35,6 +35,7 @@
       </w:pPr>
       <w:r>
         <w:rPr>
+          <w:rFonts w:asciiTheme="minorEastAsia" w:hAnsiTheme="minorEastAsia"/>
           <w:noProof/>
         </w:rPr>
         <w:drawing>
@@ -79,12 +80,14 @@
         <w:rPr>
           <w:rFonts w:asciiTheme="minorEastAsia" w:hAnsiTheme="minorEastAsia"/>
           <w:b/>
+          <w:sz w:val="28"/>
         </w:rPr>
       </w:pPr>
       <w:r>
         <w:rPr>
           <w:rFonts w:asciiTheme="minorEastAsia" w:hAnsiTheme="minorEastAsia" w:hint="eastAsia"/>
           <w:b/>
+          <w:sz w:val="28"/>
         </w:rPr>
         <w:t>Spring</w:t>
       </w:r>
@@ -92,6 +95,7 @@
         <w:rPr>
           <w:rFonts w:asciiTheme="minorEastAsia" w:hAnsiTheme="minorEastAsia"/>
           <w:b/>
+          <w:sz w:val="28"/>
         </w:rPr>
         <w:t>三种配置</w:t>
       </w:r>
@@ -120,6 +124,12 @@
         </w:rPr>
         <w:t>bean</w:t>
       </w:r>
+      <w:r>
+        <w:rPr>
+          <w:rFonts w:asciiTheme="minorEastAsia" w:hAnsiTheme="minorEastAsia" w:hint="eastAsia"/>
+        </w:rPr>
+        <w:t>：</w:t>
+      </w:r>
     </w:p>
     <w:p>
       <w:pPr>
@@ -151,6 +161,12 @@
         </w:rPr>
         <w:t>bean</w:t>
       </w:r>
+      <w:r>
+        <w:rPr>
+          <w:rFonts w:asciiTheme="minorEastAsia" w:hAnsiTheme="minorEastAsia" w:hint="eastAsia"/>
+        </w:rPr>
+        <w:t>：</w:t>
+      </w:r>
     </w:p>
     <w:p>
       <w:pPr>
@@ -161,7 +177,7 @@
         </w:numPr>
         <w:ind w:firstLineChars="0"/>
         <w:rPr>
-          <w:rFonts w:asciiTheme="minorEastAsia" w:hAnsiTheme="minorEastAsia" w:hint="eastAsia"/>
+          <w:rFonts w:asciiTheme="minorEastAsia" w:hAnsiTheme="minorEastAsia"/>
         </w:rPr>
       </w:pPr>
       <w:r>
@@ -176,11 +192,59 @@
         </w:rPr>
         <w:t>装配bean</w:t>
       </w:r>
-    </w:p>
-    <w:p>
-      <w:pPr>
-        <w:rPr>
-          <w:rFonts w:asciiTheme="minorEastAsia" w:hAnsiTheme="minorEastAsia" w:hint="eastAsia"/>
+      <w:r>
+        <w:rPr>
+          <w:rFonts w:asciiTheme="minorEastAsia" w:hAnsiTheme="minorEastAsia" w:hint="eastAsia"/>
+        </w:rPr>
+        <w:t>：</w:t>
+      </w:r>
+      <w:r>
+        <w:rPr>
+          <w:rFonts w:asciiTheme="minorEastAsia" w:hAnsiTheme="minorEastAsia"/>
+        </w:rPr>
+        <w:t>适用于自己编写的</w:t>
+      </w:r>
+      <w:r>
+        <w:rPr>
+          <w:rFonts w:asciiTheme="minorEastAsia" w:hAnsiTheme="minorEastAsia"/>
+        </w:rPr>
+        <w:t>JavaBean</w:t>
+      </w:r>
+      <w:r>
+        <w:rPr>
+          <w:rFonts w:asciiTheme="minorEastAsia" w:hAnsiTheme="minorEastAsia"/>
+        </w:rPr>
+        <w:t>，</w:t>
+      </w:r>
+      <w:r>
+        <w:rPr>
+          <w:rFonts w:asciiTheme="minorEastAsia" w:hAnsiTheme="minorEastAsia" w:hint="eastAsia"/>
+        </w:rPr>
+        <w:t>当</w:t>
+      </w:r>
+      <w:r>
+        <w:rPr>
+          <w:rFonts w:asciiTheme="minorEastAsia" w:hAnsiTheme="minorEastAsia"/>
+        </w:rPr>
+        <w:t>需要注入</w:t>
+      </w:r>
+      <w:r>
+        <w:rPr>
+          <w:rFonts w:asciiTheme="minorEastAsia" w:hAnsiTheme="minorEastAsia" w:hint="eastAsia"/>
+        </w:rPr>
+        <w:t>第三方</w:t>
+      </w:r>
+      <w:r>
+        <w:rPr>
+          <w:rFonts w:asciiTheme="minorEastAsia" w:hAnsiTheme="minorEastAsia"/>
+        </w:rPr>
+        <w:t>类库时，需要适用上面两种方式</w:t>
+      </w:r>
+    </w:p>
+    <w:p>
+      <w:pPr>
+        <w:rPr>
+          <w:rFonts w:asciiTheme="minorEastAsia" w:hAnsiTheme="minorEastAsia"/>
           <w:b/>
         </w:rPr>
       </w:pPr>
@@ -202,7 +266,7 @@
     <w:p>
       <w:pPr>
         <w:rPr>
-          <w:rFonts w:asciiTheme="minorEastAsia" w:hAnsiTheme="minorEastAsia" w:hint="eastAsia"/>
+          <w:rFonts w:asciiTheme="minorEastAsia" w:hAnsiTheme="minorEastAsia"/>
         </w:rPr>
       </w:pPr>
       <w:r>
@@ -385,7 +449,7 @@
     <w:p>
       <w:pPr>
         <w:rPr>
-          <w:rFonts w:asciiTheme="minorEastAsia" w:hAnsiTheme="minorEastAsia" w:hint="eastAsia"/>
+          <w:rFonts w:asciiTheme="minorEastAsia" w:hAnsiTheme="minorEastAsia"/>
           <w:color w:val="FF0000"/>
         </w:rPr>
       </w:pPr>
@@ -393,6 +457,7 @@
         <w:rPr>
           <w:rFonts w:asciiTheme="minorEastAsia" w:hAnsiTheme="minorEastAsia" w:hint="eastAsia"/>
         </w:rPr>
+        <w:lastRenderedPageBreak/>
         <w:tab/>
       </w:r>
       <w:r>
@@ -427,7 +492,7 @@
     <w:p>
       <w:pPr>
         <w:rPr>
-          <w:rFonts w:asciiTheme="minorEastAsia" w:hAnsiTheme="minorEastAsia" w:hint="eastAsia"/>
+          <w:rFonts w:asciiTheme="minorEastAsia" w:hAnsiTheme="minorEastAsia"/>
         </w:rPr>
       </w:pPr>
       <w:r>
@@ -440,216 +505,1379 @@
     <w:p>
       <w:pPr>
         <w:rPr>
-          <w:rFonts w:asciiTheme="minorEastAsia" w:hAnsiTheme="minorEastAsia" w:hint="eastAsia"/>
-        </w:rPr>
-      </w:pPr>
-      <w:r>
-        <w:rPr>
-          <w:rFonts w:asciiTheme="minorEastAsia" w:hAnsiTheme="minorEastAsia"/>
+          <w:rFonts w:asciiTheme="minorEastAsia" w:hAnsiTheme="minorEastAsia"/>
+        </w:rPr>
+      </w:pPr>
+      <w:r>
+        <w:rPr>
+          <w:rFonts w:asciiTheme="minorEastAsia" w:hAnsiTheme="minorEastAsia"/>
+        </w:rPr>
+        <w:t>J</w:t>
+      </w:r>
+      <w:r>
+        <w:rPr>
+          <w:rFonts w:asciiTheme="minorEastAsia" w:hAnsiTheme="minorEastAsia" w:hint="eastAsia"/>
+        </w:rPr>
+        <w:t>ava</w:t>
+      </w:r>
+      <w:r>
+        <w:rPr>
+          <w:rFonts w:asciiTheme="minorEastAsia" w:hAnsiTheme="minorEastAsia"/>
+        </w:rPr>
+        <w:t>代码配置：</w:t>
+      </w:r>
+    </w:p>
+    <w:p>
+      <w:pPr>
+        <w:rPr>
+          <w:rFonts w:asciiTheme="minorEastAsia" w:hAnsiTheme="minorEastAsia"/>
+        </w:rPr>
+      </w:pPr>
+      <w:r>
+        <w:rPr>
+          <w:rFonts w:asciiTheme="minorEastAsia" w:hAnsiTheme="minorEastAsia"/>
+        </w:rPr>
+        <w:t>@Configuration</w:t>
+      </w:r>
+    </w:p>
+    <w:p>
+      <w:pPr>
+        <w:rPr>
+          <w:rFonts w:asciiTheme="minorEastAsia" w:hAnsiTheme="minorEastAsia"/>
+        </w:rPr>
+      </w:pPr>
+      <w:r>
+        <w:rPr>
+          <w:rFonts w:asciiTheme="minorEastAsia" w:hAnsiTheme="minorEastAsia"/>
+        </w:rPr>
+        <w:t>@ComponentScan(basePackages = "com.wangdh.spring.demo")</w:t>
+      </w:r>
+    </w:p>
+    <w:p>
+      <w:pPr>
+        <w:rPr>
+          <w:rFonts w:asciiTheme="minorEastAsia" w:hAnsiTheme="minorEastAsia"/>
+        </w:rPr>
+      </w:pPr>
+      <w:r>
+        <w:rPr>
+          <w:rFonts w:asciiTheme="minorEastAsia" w:hAnsiTheme="minorEastAsia"/>
+        </w:rPr>
+        <w:t>public class SpringJavaConfig {</w:t>
+      </w:r>
+    </w:p>
+    <w:p>
+      <w:pPr>
+        <w:rPr>
+          <w:rFonts w:asciiTheme="minorEastAsia" w:hAnsiTheme="minorEastAsia"/>
+        </w:rPr>
+      </w:pPr>
+    </w:p>
+    <w:p>
+      <w:pPr>
+        <w:rPr>
+          <w:rFonts w:asciiTheme="minorEastAsia" w:hAnsiTheme="minorEastAsia"/>
+        </w:rPr>
+      </w:pPr>
+      <w:r>
+        <w:rPr>
+          <w:rFonts w:asciiTheme="minorEastAsia" w:hAnsiTheme="minorEastAsia"/>
+        </w:rPr>
+        <w:t>}</w:t>
+      </w:r>
+    </w:p>
+    <w:p>
+      <w:pPr>
+        <w:rPr>
+          <w:rFonts w:asciiTheme="minorEastAsia" w:hAnsiTheme="minorEastAsia"/>
+        </w:rPr>
+      </w:pPr>
+      <w:r>
+        <w:rPr>
+          <w:rFonts w:asciiTheme="minorEastAsia" w:hAnsiTheme="minorEastAsia" w:hint="eastAsia"/>
+        </w:rPr>
+        <w:t>2）</w:t>
+      </w:r>
+      <w:r>
+        <w:rPr>
+          <w:rFonts w:asciiTheme="minorEastAsia" w:hAnsiTheme="minorEastAsia" w:hint="eastAsia"/>
+        </w:rPr>
+        <w:t>为</w:t>
+      </w:r>
+      <w:r>
+        <w:rPr>
+          <w:rFonts w:asciiTheme="minorEastAsia" w:hAnsiTheme="minorEastAsia"/>
+        </w:rPr>
+        <w:t>需要装载的bean加</w:t>
+      </w:r>
+      <w:r>
+        <w:rPr>
+          <w:rFonts w:asciiTheme="minorEastAsia" w:hAnsiTheme="minorEastAsia"/>
+          <w:color w:val="FF0000"/>
+        </w:rPr>
+        <w:t>@Component</w:t>
+      </w:r>
+      <w:r>
+        <w:rPr>
+          <w:rFonts w:asciiTheme="minorEastAsia" w:hAnsiTheme="minorEastAsia" w:hint="eastAsia"/>
+        </w:rPr>
+        <w:t>注解</w:t>
+      </w:r>
+    </w:p>
+    <w:p>
+      <w:pPr>
+        <w:rPr>
+          <w:rFonts w:asciiTheme="minorEastAsia" w:hAnsiTheme="minorEastAsia"/>
+        </w:rPr>
+      </w:pPr>
+      <w:r>
+        <w:rPr>
+          <w:rFonts w:asciiTheme="minorEastAsia" w:hAnsiTheme="minorEastAsia" w:hint="eastAsia"/>
+        </w:rPr>
+        <w:t>3）</w:t>
+      </w:r>
+      <w:r>
+        <w:rPr>
+          <w:rFonts w:asciiTheme="minorEastAsia" w:hAnsiTheme="minorEastAsia"/>
+        </w:rPr>
+        <w:t>在</w:t>
+      </w:r>
+      <w:r>
+        <w:rPr>
+          <w:rFonts w:asciiTheme="minorEastAsia" w:hAnsiTheme="minorEastAsia" w:hint="eastAsia"/>
+        </w:rPr>
+        <w:t>需要</w:t>
+      </w:r>
+      <w:r>
+        <w:rPr>
+          <w:rFonts w:asciiTheme="minorEastAsia" w:hAnsiTheme="minorEastAsia"/>
+        </w:rPr>
+        <w:t>实例化的地方加</w:t>
+      </w:r>
+      <w:r>
+        <w:rPr>
+          <w:rFonts w:asciiTheme="minorEastAsia" w:hAnsiTheme="minorEastAsia"/>
+          <w:color w:val="FF0000"/>
+        </w:rPr>
+        <w:t>@Autowired</w:t>
+      </w:r>
+      <w:r>
+        <w:rPr>
+          <w:rFonts w:asciiTheme="minorEastAsia" w:hAnsiTheme="minorEastAsia" w:hint="eastAsia"/>
+        </w:rPr>
+        <w:t>注解</w:t>
+      </w:r>
+      <w:r>
+        <w:rPr>
+          <w:rFonts w:asciiTheme="minorEastAsia" w:hAnsiTheme="minorEastAsia" w:hint="eastAsia"/>
+        </w:rPr>
+        <w:t>，</w:t>
+      </w:r>
+      <w:r>
+        <w:rPr>
+          <w:rFonts w:asciiTheme="minorEastAsia" w:hAnsiTheme="minorEastAsia"/>
+        </w:rPr>
+        <w:t>可以加载构造函数、setter、方法和字段上</w:t>
+      </w:r>
+    </w:p>
+    <w:p>
+      <w:pPr>
+        <w:rPr>
+          <w:rFonts w:asciiTheme="minorEastAsia" w:hAnsiTheme="minorEastAsia"/>
+          <w:b/>
+        </w:rPr>
+      </w:pPr>
+      <w:r>
+        <w:rPr>
+          <w:rFonts w:asciiTheme="minorEastAsia" w:hAnsiTheme="minorEastAsia" w:hint="eastAsia"/>
+          <w:b/>
+        </w:rPr>
+        <w:t>2、</w:t>
+      </w:r>
+      <w:r>
+        <w:rPr>
+          <w:rFonts w:asciiTheme="minorEastAsia" w:hAnsiTheme="minorEastAsia" w:hint="eastAsia"/>
+          <w:b/>
+        </w:rPr>
+        <w:t>java</w:t>
+      </w:r>
+      <w:r>
+        <w:rPr>
+          <w:rFonts w:asciiTheme="minorEastAsia" w:hAnsiTheme="minorEastAsia"/>
+          <w:b/>
+        </w:rPr>
+        <w:t>代码配置</w:t>
+      </w:r>
+    </w:p>
+    <w:p>
+      <w:pPr>
+        <w:rPr>
+          <w:rFonts w:asciiTheme="minorEastAsia" w:hAnsiTheme="minorEastAsia"/>
+        </w:rPr>
+      </w:pPr>
+      <w:r>
+        <w:rPr>
+          <w:rFonts w:asciiTheme="minorEastAsia" w:hAnsiTheme="minorEastAsia" w:hint="eastAsia"/>
+        </w:rPr>
+        <w:t>1）</w:t>
+      </w:r>
+      <w:r>
+        <w:rPr>
+          <w:rFonts w:asciiTheme="minorEastAsia" w:hAnsiTheme="minorEastAsia"/>
+        </w:rPr>
+        <w:t>兴建一个JavaConfig类</w:t>
+      </w:r>
+      <w:r>
+        <w:rPr>
+          <w:rFonts w:asciiTheme="minorEastAsia" w:hAnsiTheme="minorEastAsia" w:hint="eastAsia"/>
+        </w:rPr>
+        <w:t>,该类</w:t>
+      </w:r>
+      <w:r>
+        <w:rPr>
+          <w:rFonts w:asciiTheme="minorEastAsia" w:hAnsiTheme="minorEastAsia"/>
+        </w:rPr>
+        <w:t>需要添加注解：</w:t>
+      </w:r>
+      <w:r>
+        <w:rPr>
+          <w:rFonts w:asciiTheme="minorEastAsia" w:hAnsiTheme="minorEastAsia"/>
+        </w:rPr>
+        <w:t>@Configuration</w:t>
+      </w:r>
+    </w:p>
+    <w:p>
+      <w:pPr>
+        <w:rPr>
+          <w:rFonts w:asciiTheme="minorEastAsia" w:hAnsiTheme="minorEastAsia"/>
+        </w:rPr>
+      </w:pPr>
+      <w:r>
+        <w:rPr>
+          <w:rFonts w:asciiTheme="minorEastAsia" w:hAnsiTheme="minorEastAsia" w:hint="eastAsia"/>
+        </w:rPr>
+        <w:t>2）</w:t>
+      </w:r>
+      <w:r>
+        <w:rPr>
+          <w:rFonts w:asciiTheme="minorEastAsia" w:hAnsiTheme="minorEastAsia" w:hint="eastAsia"/>
+        </w:rPr>
+        <w:t>为</w:t>
+      </w:r>
+      <w:r>
+        <w:rPr>
+          <w:rFonts w:asciiTheme="minorEastAsia" w:hAnsiTheme="minorEastAsia"/>
+        </w:rPr>
+        <w:t>每个需要注入的对象创建一个方法，该方法需要添加注解</w:t>
+      </w:r>
+      <w:r>
+        <w:rPr>
+          <w:rFonts w:asciiTheme="minorEastAsia" w:hAnsiTheme="minorEastAsia" w:hint="eastAsia"/>
+        </w:rPr>
+        <w:t>：</w:t>
+      </w:r>
+      <w:r>
+        <w:rPr>
+          <w:rFonts w:asciiTheme="minorEastAsia" w:hAnsiTheme="minorEastAsia"/>
+        </w:rPr>
+        <w:t>@Bean</w:t>
+      </w:r>
+      <w:r>
+        <w:rPr>
+          <w:rFonts w:asciiTheme="minorEastAsia" w:hAnsiTheme="minorEastAsia"/>
+        </w:rPr>
+        <w:t>并返回注入对象的实例</w:t>
+      </w:r>
+    </w:p>
+    <w:p>
+      <w:pPr>
+        <w:autoSpaceDE w:val="0"/>
+        <w:autoSpaceDN w:val="0"/>
+        <w:adjustRightInd w:val="0"/>
+        <w:ind w:firstLine="420"/>
+        <w:jc w:val="left"/>
+        <w:rPr>
+          <w:rFonts w:asciiTheme="minorEastAsia" w:hAnsiTheme="minorEastAsia" w:cs="幼圆"/>
+          <w:kern w:val="0"/>
+          <w:sz w:val="22"/>
+        </w:rPr>
+      </w:pPr>
+      <w:r>
+        <w:rPr>
+          <w:rFonts w:asciiTheme="minorEastAsia" w:hAnsiTheme="minorEastAsia" w:cs="幼圆"/>
+          <w:color w:val="646464"/>
+          <w:kern w:val="0"/>
+          <w:sz w:val="22"/>
+        </w:rPr>
+        <w:t>@Bean</w:t>
+      </w:r>
+    </w:p>
+    <w:p>
+      <w:pPr>
+        <w:autoSpaceDE w:val="0"/>
+        <w:autoSpaceDN w:val="0"/>
+        <w:adjustRightInd w:val="0"/>
+        <w:jc w:val="left"/>
+        <w:rPr>
+          <w:rFonts w:asciiTheme="minorEastAsia" w:hAnsiTheme="minorEastAsia" w:cs="幼圆"/>
+          <w:kern w:val="0"/>
+          <w:sz w:val="22"/>
+        </w:rPr>
+      </w:pPr>
+      <w:r>
+        <w:rPr>
+          <w:rFonts w:asciiTheme="minorEastAsia" w:hAnsiTheme="minorEastAsia" w:cs="幼圆"/>
+          <w:color w:val="000000"/>
+          <w:kern w:val="0"/>
+          <w:sz w:val="22"/>
+        </w:rPr>
+        <w:tab/>
+      </w:r>
+      <w:r>
+        <w:rPr>
+          <w:rFonts w:asciiTheme="minorEastAsia" w:hAnsiTheme="minorEastAsia" w:cs="幼圆"/>
+          <w:b/>
+          <w:bCs/>
+          <w:color w:val="7F0055"/>
+          <w:kern w:val="0"/>
+          <w:sz w:val="22"/>
+        </w:rPr>
+        <w:t>public</w:t>
+      </w:r>
+      <w:r>
+        <w:rPr>
+          <w:rFonts w:asciiTheme="minorEastAsia" w:hAnsiTheme="minorEastAsia" w:cs="幼圆"/>
+          <w:color w:val="000000"/>
+          <w:kern w:val="0"/>
+          <w:sz w:val="22"/>
+        </w:rPr>
+        <w:t xml:space="preserve"> Cat cat(){</w:t>
+      </w:r>
+    </w:p>
+    <w:p>
+      <w:pPr>
+        <w:autoSpaceDE w:val="0"/>
+        <w:autoSpaceDN w:val="0"/>
+        <w:adjustRightInd w:val="0"/>
+        <w:jc w:val="left"/>
+        <w:rPr>
+          <w:rFonts w:asciiTheme="minorEastAsia" w:hAnsiTheme="minorEastAsia" w:cs="幼圆"/>
+          <w:kern w:val="0"/>
+          <w:sz w:val="22"/>
+        </w:rPr>
+      </w:pPr>
+      <w:r>
+        <w:rPr>
+          <w:rFonts w:asciiTheme="minorEastAsia" w:hAnsiTheme="minorEastAsia" w:cs="幼圆"/>
+          <w:color w:val="000000"/>
+          <w:kern w:val="0"/>
+          <w:sz w:val="22"/>
+        </w:rPr>
+        <w:tab/>
+      </w:r>
+      <w:r>
+        <w:rPr>
+          <w:rFonts w:asciiTheme="minorEastAsia" w:hAnsiTheme="minorEastAsia" w:cs="幼圆"/>
+          <w:color w:val="000000"/>
+          <w:kern w:val="0"/>
+          <w:sz w:val="22"/>
+        </w:rPr>
+        <w:tab/>
+      </w:r>
+      <w:r>
+        <w:rPr>
+          <w:rFonts w:asciiTheme="minorEastAsia" w:hAnsiTheme="minorEastAsia" w:cs="幼圆"/>
+          <w:b/>
+          <w:bCs/>
+          <w:color w:val="7F0055"/>
+          <w:kern w:val="0"/>
+          <w:sz w:val="22"/>
+        </w:rPr>
+        <w:t>return</w:t>
+      </w:r>
+      <w:r>
+        <w:rPr>
+          <w:rFonts w:asciiTheme="minorEastAsia" w:hAnsiTheme="minorEastAsia" w:cs="幼圆"/>
+          <w:color w:val="000000"/>
+          <w:kern w:val="0"/>
+          <w:sz w:val="22"/>
+        </w:rPr>
+        <w:t xml:space="preserve"> </w:t>
+      </w:r>
+      <w:r>
+        <w:rPr>
+          <w:rFonts w:asciiTheme="minorEastAsia" w:hAnsiTheme="minorEastAsia" w:cs="幼圆"/>
+          <w:b/>
+          <w:bCs/>
+          <w:color w:val="7F0055"/>
+          <w:kern w:val="0"/>
+          <w:sz w:val="22"/>
+        </w:rPr>
+        <w:t>new</w:t>
+      </w:r>
+      <w:r>
+        <w:rPr>
+          <w:rFonts w:asciiTheme="minorEastAsia" w:hAnsiTheme="minorEastAsia" w:cs="幼圆"/>
+          <w:color w:val="000000"/>
+          <w:kern w:val="0"/>
+          <w:sz w:val="22"/>
+        </w:rPr>
+        <w:t xml:space="preserve"> Cat();</w:t>
+      </w:r>
+    </w:p>
+    <w:p>
+      <w:pPr>
+        <w:rPr>
+          <w:rFonts w:asciiTheme="minorEastAsia" w:hAnsiTheme="minorEastAsia"/>
+        </w:rPr>
+      </w:pPr>
+      <w:r>
+        <w:rPr>
+          <w:rFonts w:asciiTheme="minorEastAsia" w:hAnsiTheme="minorEastAsia" w:cs="幼圆"/>
+          <w:color w:val="000000"/>
+          <w:kern w:val="0"/>
+          <w:sz w:val="22"/>
+        </w:rPr>
+        <w:tab/>
+        <w:t>}</w:t>
+      </w:r>
+    </w:p>
+    <w:p>
+      <w:pPr>
+        <w:rPr>
+          <w:rFonts w:asciiTheme="minorEastAsia" w:hAnsiTheme="minorEastAsia"/>
+        </w:rPr>
+      </w:pPr>
+      <w:r>
+        <w:rPr>
+          <w:rFonts w:asciiTheme="minorEastAsia" w:hAnsiTheme="minorEastAsia" w:hint="eastAsia"/>
+        </w:rPr>
+        <w:t>3、</w:t>
+      </w:r>
+      <w:r>
+        <w:rPr>
+          <w:rFonts w:asciiTheme="minorEastAsia" w:hAnsiTheme="minorEastAsia"/>
+        </w:rPr>
+        <w:t>xml配置</w:t>
+      </w:r>
+      <w:r>
+        <w:rPr>
+          <w:rFonts w:asciiTheme="minorEastAsia" w:hAnsiTheme="minorEastAsia" w:hint="eastAsia"/>
+        </w:rPr>
+        <w:t>：</w:t>
+      </w:r>
+      <w:r>
+        <w:rPr>
+          <w:rFonts w:asciiTheme="minorEastAsia" w:hAnsiTheme="minorEastAsia"/>
+        </w:rPr>
+        <w:t>对旧的项目的xml进行维护，新的项目建议适用java代码配置和</w:t>
+      </w:r>
+      <w:r>
+        <w:rPr>
+          <w:rFonts w:asciiTheme="minorEastAsia" w:hAnsiTheme="minorEastAsia" w:hint="eastAsia"/>
+        </w:rPr>
+        <w:t>自动</w:t>
+      </w:r>
+      <w:r>
+        <w:rPr>
+          <w:rFonts w:asciiTheme="minorEastAsia" w:hAnsiTheme="minorEastAsia"/>
+        </w:rPr>
+        <w:t>装置</w:t>
+      </w:r>
+    </w:p>
+    <w:p>
+      <w:pPr>
+        <w:rPr>
+          <w:rFonts w:asciiTheme="minorEastAsia" w:hAnsiTheme="minorEastAsia"/>
+        </w:rPr>
+      </w:pPr>
+    </w:p>
+    <w:p>
+      <w:pPr>
+        <w:rPr>
+          <w:rFonts w:asciiTheme="minorEastAsia" w:hAnsiTheme="minorEastAsia"/>
+          <w:b/>
+          <w:sz w:val="28"/>
+        </w:rPr>
+      </w:pPr>
+      <w:r>
+        <w:rPr>
+          <w:rFonts w:asciiTheme="minorEastAsia" w:hAnsiTheme="minorEastAsia" w:hint="eastAsia"/>
+          <w:b/>
+          <w:sz w:val="28"/>
+        </w:rPr>
+        <w:t>Spring</w:t>
+      </w:r>
+      <w:r>
+        <w:rPr>
+          <w:rFonts w:asciiTheme="minorEastAsia" w:hAnsiTheme="minorEastAsia"/>
+          <w:b/>
+          <w:sz w:val="28"/>
+        </w:rPr>
+        <w:t xml:space="preserve"> </w:t>
+      </w:r>
+      <w:r>
+        <w:rPr>
+          <w:rFonts w:asciiTheme="minorEastAsia" w:hAnsiTheme="minorEastAsia" w:hint="eastAsia"/>
+          <w:b/>
+          <w:sz w:val="28"/>
+        </w:rPr>
+        <w:t>注解注入</w:t>
+      </w:r>
+    </w:p>
+    <w:p>
+      <w:pPr>
+        <w:ind w:firstLine="420"/>
+        <w:rPr>
+          <w:rFonts w:asciiTheme="minorEastAsia" w:hAnsiTheme="minorEastAsia"/>
+        </w:rPr>
+      </w:pPr>
+      <w:r>
+        <w:rPr>
+          <w:rFonts w:asciiTheme="minorEastAsia" w:hAnsiTheme="minorEastAsia" w:hint="eastAsia"/>
+        </w:rPr>
+        <w:t>在Java代码中使用@Autowired或@Resource注解方式进行装配</w:t>
+      </w:r>
+      <w:r>
+        <w:rPr>
+          <w:rFonts w:asciiTheme="minorEastAsia" w:hAnsiTheme="minorEastAsia" w:hint="eastAsia"/>
+        </w:rPr>
+        <w:t>，</w:t>
+      </w:r>
+      <w:r>
+        <w:rPr>
+          <w:rFonts w:asciiTheme="minorEastAsia" w:hAnsiTheme="minorEastAsia" w:hint="eastAsia"/>
+        </w:rPr>
+        <w:t>@Autowired默认按类型装配, @Resource默认按名称装配, 当找不到与名称匹配的Bean才会按类型匹配.</w:t>
+      </w:r>
+      <w:r>
+        <w:rPr>
+          <w:rFonts w:hint="eastAsia"/>
+        </w:rPr>
+        <w:t xml:space="preserve"> </w:t>
+      </w:r>
+      <w:r>
+        <w:rPr>
+          <w:rFonts w:asciiTheme="minorEastAsia" w:hAnsiTheme="minorEastAsia" w:hint="eastAsia"/>
+        </w:rPr>
+        <w:t>@Autowired注解是按类型装配依赖对象, 默认情况下它要求依赖对象必须存在</w:t>
+      </w:r>
+      <w:r>
+        <w:rPr>
+          <w:rFonts w:asciiTheme="minorEastAsia" w:hAnsiTheme="minorEastAsia" w:hint="eastAsia"/>
+        </w:rPr>
+        <w:t xml:space="preserve">, </w:t>
+      </w:r>
+      <w:r>
+        <w:rPr>
+          <w:rFonts w:asciiTheme="minorEastAsia" w:hAnsiTheme="minorEastAsia" w:hint="eastAsia"/>
+        </w:rPr>
+        <w:t>如果允许null值, 可以设置</w:t>
+      </w:r>
+      <w:r>
+        <w:rPr>
+          <w:rFonts w:asciiTheme="minorEastAsia" w:hAnsiTheme="minorEastAsia" w:hint="eastAsia"/>
+        </w:rPr>
+        <w:t>required=false</w:t>
+      </w:r>
+      <w:r>
+        <w:rPr>
+          <w:rFonts w:asciiTheme="minorEastAsia" w:hAnsiTheme="minorEastAsia"/>
+        </w:rPr>
+        <w:t>。</w:t>
+      </w:r>
+      <w:r>
+        <w:rPr>
+          <w:rFonts w:asciiTheme="minorEastAsia" w:hAnsiTheme="minorEastAsia" w:hint="eastAsia"/>
+        </w:rPr>
+        <w:t>如果想使用按名称装配, 可以结合@Qualifier注解一起使用</w:t>
+      </w:r>
+    </w:p>
+    <w:p>
+      <w:pPr>
+        <w:ind w:firstLine="420"/>
+        <w:rPr>
+          <w:rFonts w:asciiTheme="minorEastAsia" w:hAnsiTheme="minorEastAsia"/>
+        </w:rPr>
+      </w:pPr>
+      <w:r>
+        <w:rPr>
+          <w:rFonts w:asciiTheme="minorEastAsia" w:hAnsiTheme="minorEastAsia" w:hint="eastAsia"/>
+        </w:rPr>
+        <w:t>spring2.5为我们引入了组件自动扫描机制, 它可以在类路径下寻找标注了@Component、@Controller、@Service、@Reponsitory注解的类， 并把这些类纳入进spring容器中管理.</w:t>
+      </w:r>
+    </w:p>
+    <w:p>
+      <w:pPr>
+        <w:ind w:firstLine="420"/>
+        <w:rPr>
+          <w:rFonts w:asciiTheme="minorEastAsia" w:hAnsiTheme="minorEastAsia"/>
+        </w:rPr>
+      </w:pPr>
+      <w:r>
+        <w:rPr>
+          <w:rFonts w:asciiTheme="minorEastAsia" w:hAnsiTheme="minorEastAsia" w:hint="eastAsia"/>
+        </w:rPr>
+        <w:t>@Controller通常用于标注控制层组件(如struts中的action);</w:t>
+      </w:r>
+    </w:p>
+    <w:p>
+      <w:pPr>
+        <w:ind w:firstLine="420"/>
+        <w:rPr>
+          <w:rFonts w:asciiTheme="minorEastAsia" w:hAnsiTheme="minorEastAsia"/>
+        </w:rPr>
+      </w:pPr>
+      <w:r>
+        <w:rPr>
+          <w:rFonts w:asciiTheme="minorEastAsia" w:hAnsiTheme="minorEastAsia" w:hint="eastAsia"/>
+        </w:rPr>
+        <w:t>@Service通常用于标注业务层组件;</w:t>
+      </w:r>
+    </w:p>
+    <w:p>
+      <w:pPr>
+        <w:ind w:firstLine="420"/>
+        <w:rPr>
+          <w:rFonts w:asciiTheme="minorEastAsia" w:hAnsiTheme="minorEastAsia"/>
+        </w:rPr>
+      </w:pPr>
+      <w:r>
+        <w:rPr>
+          <w:rFonts w:asciiTheme="minorEastAsia" w:hAnsiTheme="minorEastAsia" w:hint="eastAsia"/>
+        </w:rPr>
+        <w:t>@Repository通常用于标注数据访问组件, 即DAO组件;</w:t>
+      </w:r>
+    </w:p>
+    <w:p>
+      <w:pPr>
+        <w:ind w:firstLine="420"/>
+        <w:rPr>
+          <w:rFonts w:asciiTheme="minorEastAsia" w:hAnsiTheme="minorEastAsia"/>
+        </w:rPr>
+      </w:pPr>
+      <w:r>
+        <w:rPr>
+          <w:rFonts w:asciiTheme="minorEastAsia" w:hAnsiTheme="minorEastAsia" w:hint="eastAsia"/>
+        </w:rPr>
+        <w:t>@Component泛指组件, 当组件不好归类的时候, 我们可以使用这个注解进行标注;</w:t>
+      </w:r>
+    </w:p>
+    <w:p>
+      <w:pPr>
+        <w:ind w:firstLine="420"/>
+        <w:rPr>
+          <w:rFonts w:asciiTheme="minorEastAsia" w:hAnsiTheme="minorEastAsia"/>
+        </w:rPr>
+      </w:pPr>
+    </w:p>
+    <w:p>
+      <w:pPr>
+        <w:rPr>
+          <w:rFonts w:asciiTheme="minorEastAsia" w:hAnsiTheme="minorEastAsia" w:hint="eastAsia"/>
+          <w:b/>
+          <w:sz w:val="28"/>
+        </w:rPr>
+      </w:pPr>
+      <w:r>
+        <w:rPr>
+          <w:rFonts w:asciiTheme="minorEastAsia" w:hAnsiTheme="minorEastAsia" w:hint="eastAsia"/>
+          <w:b/>
+          <w:sz w:val="28"/>
+        </w:rPr>
+        <w:t>Spring</w:t>
+      </w:r>
+      <w:r>
+        <w:rPr>
+          <w:rFonts w:asciiTheme="minorEastAsia" w:hAnsiTheme="minorEastAsia"/>
+          <w:b/>
+          <w:sz w:val="28"/>
+        </w:rPr>
+        <w:t xml:space="preserve"> </w:t>
+      </w:r>
+      <w:r>
+        <w:rPr>
+          <w:rFonts w:asciiTheme="minorEastAsia" w:hAnsiTheme="minorEastAsia" w:hint="eastAsia"/>
+          <w:b/>
+          <w:sz w:val="28"/>
+        </w:rPr>
+        <w:t>容器</w:t>
+      </w:r>
+    </w:p>
+    <w:p>
+      <w:pPr>
+        <w:pStyle w:val="a5"/>
+        <w:numPr>
+          <w:ilvl w:val="0"/>
+          <w:numId w:val="3"/>
+        </w:numPr>
+        <w:ind w:firstLineChars="0"/>
+        <w:rPr>
+          <w:rFonts w:asciiTheme="minorEastAsia" w:hAnsiTheme="minorEastAsia" w:hint="eastAsia"/>
+        </w:rPr>
+      </w:pPr>
+      <w:r>
+        <w:rPr>
+          <w:rFonts w:asciiTheme="minorEastAsia" w:hAnsiTheme="minorEastAsia" w:hint="eastAsia"/>
+        </w:rPr>
+        <w:t>ClassPathXmlApplicationContext:从类路径中加载。</w:t>
+      </w:r>
+    </w:p>
+    <w:p>
+      <w:pPr>
+        <w:pStyle w:val="a5"/>
+        <w:numPr>
+          <w:ilvl w:val="0"/>
+          <w:numId w:val="3"/>
+        </w:numPr>
+        <w:ind w:firstLineChars="0"/>
+        <w:rPr>
+          <w:rFonts w:asciiTheme="minorEastAsia" w:hAnsiTheme="minorEastAsia" w:hint="eastAsia"/>
+        </w:rPr>
+      </w:pPr>
+      <w:r>
+        <w:rPr>
+          <w:rFonts w:asciiTheme="minorEastAsia" w:hAnsiTheme="minorEastAsia" w:hint="eastAsia"/>
+        </w:rPr>
+        <w:t>FileSystemXmlApplicationContext:从文件系统加载。</w:t>
+      </w:r>
+    </w:p>
+    <w:p>
+      <w:pPr>
+        <w:pStyle w:val="a5"/>
+        <w:numPr>
+          <w:ilvl w:val="0"/>
+          <w:numId w:val="3"/>
+        </w:numPr>
+        <w:ind w:firstLineChars="0"/>
+        <w:rPr>
+          <w:rFonts w:asciiTheme="minorEastAsia" w:hAnsiTheme="minorEastAsia"/>
+        </w:rPr>
+      </w:pPr>
+      <w:r>
+        <w:rPr>
+          <w:rFonts w:asciiTheme="minorEastAsia" w:hAnsiTheme="minorEastAsia" w:hint="eastAsia"/>
+        </w:rPr>
+        <w:t>XmlWebApplicationContext:从web系统中加载。</w:t>
+      </w:r>
+    </w:p>
+    <w:p>
+      <w:pPr>
+        <w:ind w:left="420"/>
+        <w:rPr>
+          <w:rFonts w:asciiTheme="minorEastAsia" w:hAnsiTheme="minorEastAsia"/>
+        </w:rPr>
+      </w:pPr>
+      <w:r>
+        <w:rPr>
+          <w:rFonts w:asciiTheme="minorEastAsia" w:hAnsiTheme="minorEastAsia" w:hint="eastAsia"/>
+        </w:rPr>
+        <w:t>bean工厂:最简单的容器，提供了基础的依赖注入支持。创建各种类型的Bean.</w:t>
+      </w:r>
+    </w:p>
+    <w:p>
+      <w:pPr>
+        <w:ind w:firstLine="420"/>
+        <w:rPr>
+          <w:rFonts w:asciiTheme="minorEastAsia" w:hAnsiTheme="minorEastAsia" w:hint="eastAsia"/>
+        </w:rPr>
+      </w:pPr>
+      <w:r>
+        <w:rPr>
+          <w:rFonts w:asciiTheme="minorEastAsia" w:hAnsiTheme="minorEastAsia" w:hint="eastAsia"/>
+        </w:rPr>
+        <w:t>应用上下文:建立在bean工厂基础之上，提供系统架构服务。ApplicationCotext,spring更加高级的容器。功能强大：</w:t>
+      </w:r>
+    </w:p>
+    <w:p>
+      <w:pPr>
+        <w:ind w:left="420"/>
+        <w:rPr>
+          <w:rFonts w:asciiTheme="minorEastAsia" w:hAnsiTheme="minorEastAsia" w:hint="eastAsia"/>
+        </w:rPr>
+      </w:pPr>
+      <w:r>
+        <w:rPr>
+          <w:rFonts w:asciiTheme="minorEastAsia" w:hAnsiTheme="minorEastAsia" w:hint="eastAsia"/>
         </w:rPr>
         <w:lastRenderedPageBreak/>
-        <w:t>J</w:t>
-      </w:r>
-      <w:r>
-        <w:rPr>
-          <w:rFonts w:asciiTheme="minorEastAsia" w:hAnsiTheme="minorEastAsia" w:hint="eastAsia"/>
-        </w:rPr>
-        <w:t>ava</w:t>
-      </w:r>
-      <w:r>
-        <w:rPr>
-          <w:rFonts w:asciiTheme="minorEastAsia" w:hAnsiTheme="minorEastAsia"/>
-        </w:rPr>
-        <w:t>代码配置：</w:t>
-      </w:r>
-    </w:p>
-    <w:p>
-      <w:pPr>
-        <w:rPr>
-          <w:rFonts w:asciiTheme="minorEastAsia" w:hAnsiTheme="minorEastAsia"/>
-        </w:rPr>
-      </w:pPr>
-      <w:r>
-        <w:rPr>
-          <w:rFonts w:asciiTheme="minorEastAsia" w:hAnsiTheme="minorEastAsia"/>
-        </w:rPr>
-        <w:t>@Configuration</w:t>
-      </w:r>
-    </w:p>
-    <w:p>
-      <w:pPr>
-        <w:rPr>
-          <w:rFonts w:asciiTheme="minorEastAsia" w:hAnsiTheme="minorEastAsia" w:hint="eastAsia"/>
-        </w:rPr>
-      </w:pPr>
-      <w:r>
-        <w:rPr>
-          <w:rFonts w:asciiTheme="minorEastAsia" w:hAnsiTheme="minorEastAsia"/>
-        </w:rPr>
-        <w:t>@ComponentScan(basePacka</w:t>
-      </w:r>
-      <w:r>
-        <w:rPr>
-          <w:rFonts w:asciiTheme="minorEastAsia" w:hAnsiTheme="minorEastAsia"/>
-        </w:rPr>
-        <w:t>ges = "com.wangdh.spring.demo")</w:t>
-      </w:r>
-    </w:p>
-    <w:p>
-      <w:pPr>
-        <w:rPr>
-          <w:rFonts w:asciiTheme="minorEastAsia" w:hAnsiTheme="minorEastAsia"/>
-        </w:rPr>
-      </w:pPr>
-      <w:r>
-        <w:rPr>
-          <w:rFonts w:asciiTheme="minorEastAsia" w:hAnsiTheme="minorEastAsia"/>
-        </w:rPr>
-        <w:t>public class SpringJavaConfig {</w:t>
-      </w:r>
-    </w:p>
-    <w:p>
-      <w:pPr>
-        <w:rPr>
-          <w:rFonts w:asciiTheme="minorEastAsia" w:hAnsiTheme="minorEastAsia"/>
-        </w:rPr>
-      </w:pPr>
-    </w:p>
-    <w:p>
-      <w:pPr>
-        <w:rPr>
-          <w:rFonts w:asciiTheme="minorEastAsia" w:hAnsiTheme="minorEastAsia"/>
-        </w:rPr>
-      </w:pPr>
-      <w:r>
-        <w:rPr>
-          <w:rFonts w:asciiTheme="minorEastAsia" w:hAnsiTheme="minorEastAsia"/>
-        </w:rPr>
-        <w:t>}</w:t>
-      </w:r>
-    </w:p>
-    <w:p>
-      <w:pPr>
-        <w:rPr>
-          <w:rFonts w:asciiTheme="minorEastAsia" w:hAnsiTheme="minorEastAsia" w:hint="eastAsia"/>
-        </w:rPr>
-      </w:pPr>
-      <w:r>
-        <w:rPr>
-          <w:rFonts w:asciiTheme="minorEastAsia" w:hAnsiTheme="minorEastAsia" w:hint="eastAsia"/>
-        </w:rPr>
-        <w:t>2）</w:t>
-      </w:r>
-      <w:r>
-        <w:rPr>
-          <w:rFonts w:asciiTheme="minorEastAsia" w:hAnsiTheme="minorEastAsia" w:hint="eastAsia"/>
-        </w:rPr>
-        <w:t>为</w:t>
-      </w:r>
-      <w:r>
-        <w:rPr>
-          <w:rFonts w:asciiTheme="minorEastAsia" w:hAnsiTheme="minorEastAsia"/>
-        </w:rPr>
-        <w:t>需要装载的bean加</w:t>
-      </w:r>
-      <w:r>
-        <w:rPr>
-          <w:rFonts w:asciiTheme="minorEastAsia" w:hAnsiTheme="minorEastAsia"/>
-          <w:color w:val="FF0000"/>
-        </w:rPr>
-        <w:t>@Component</w:t>
-      </w:r>
-      <w:r>
-        <w:rPr>
-          <w:rFonts w:asciiTheme="minorEastAsia" w:hAnsiTheme="minorEastAsia" w:hint="eastAsia"/>
-        </w:rPr>
-        <w:t>注解</w:t>
-      </w:r>
-    </w:p>
-    <w:p>
-      <w:pPr>
-        <w:rPr>
-          <w:rFonts w:asciiTheme="minorEastAsia" w:hAnsiTheme="minorEastAsia" w:hint="eastAsia"/>
-        </w:rPr>
-      </w:pPr>
-      <w:r>
-        <w:rPr>
-          <w:rFonts w:asciiTheme="minorEastAsia" w:hAnsiTheme="minorEastAsia" w:hint="eastAsia"/>
-        </w:rPr>
-        <w:t>3）</w:t>
-      </w:r>
-      <w:r>
-        <w:rPr>
-          <w:rFonts w:asciiTheme="minorEastAsia" w:hAnsiTheme="minorEastAsia"/>
-        </w:rPr>
-        <w:t>在</w:t>
-      </w:r>
-      <w:r>
-        <w:rPr>
-          <w:rFonts w:asciiTheme="minorEastAsia" w:hAnsiTheme="minorEastAsia" w:hint="eastAsia"/>
-        </w:rPr>
-        <w:t>需要</w:t>
-      </w:r>
-      <w:r>
-        <w:rPr>
-          <w:rFonts w:asciiTheme="minorEastAsia" w:hAnsiTheme="minorEastAsia"/>
-        </w:rPr>
-        <w:t>实例化的地方加</w:t>
-      </w:r>
-      <w:r>
-        <w:rPr>
-          <w:rFonts w:asciiTheme="minorEastAsia" w:hAnsiTheme="minorEastAsia"/>
-          <w:color w:val="FF0000"/>
-        </w:rPr>
-        <w:t>@Autowired</w:t>
-      </w:r>
-      <w:r>
-        <w:rPr>
-          <w:rFonts w:asciiTheme="minorEastAsia" w:hAnsiTheme="minorEastAsia" w:hint="eastAsia"/>
-        </w:rPr>
-        <w:t>注解</w:t>
-      </w:r>
-      <w:r>
-        <w:rPr>
-          <w:rFonts w:asciiTheme="minorEastAsia" w:hAnsiTheme="minorEastAsia" w:hint="eastAsia"/>
-        </w:rPr>
-        <w:t>，</w:t>
-      </w:r>
-      <w:r>
-        <w:rPr>
-          <w:rFonts w:asciiTheme="minorEastAsia" w:hAnsiTheme="minorEastAsia"/>
-        </w:rPr>
-        <w:t>可以加载构造函数、setter、方法和字段上</w:t>
-      </w:r>
-    </w:p>
-    <w:p>
-      <w:pPr>
-        <w:rPr>
-          <w:rFonts w:asciiTheme="minorEastAsia" w:hAnsiTheme="minorEastAsia" w:hint="eastAsia"/>
-          <w:b/>
-        </w:rPr>
-      </w:pPr>
-      <w:r>
-        <w:rPr>
-          <w:rFonts w:asciiTheme="minorEastAsia" w:hAnsiTheme="minorEastAsia" w:hint="eastAsia"/>
-          <w:b/>
-        </w:rPr>
-        <w:t>2、</w:t>
-      </w:r>
-      <w:r>
-        <w:rPr>
-          <w:rFonts w:asciiTheme="minorEastAsia" w:hAnsiTheme="minorEastAsia" w:hint="eastAsia"/>
-          <w:b/>
-        </w:rPr>
-        <w:t>java</w:t>
-      </w:r>
-      <w:r>
-        <w:rPr>
-          <w:rFonts w:asciiTheme="minorEastAsia" w:hAnsiTheme="minorEastAsia"/>
-          <w:b/>
-        </w:rPr>
-        <w:t>代码配置</w:t>
-      </w:r>
+        <w:t>1.提供文本信息解析工具，包括对国际化支持。</w:t>
+      </w:r>
+    </w:p>
+    <w:p>
+      <w:pPr>
+        <w:ind w:left="420"/>
+        <w:rPr>
+          <w:rFonts w:asciiTheme="minorEastAsia" w:hAnsiTheme="minorEastAsia" w:hint="eastAsia"/>
+        </w:rPr>
+      </w:pPr>
+      <w:r>
+        <w:rPr>
+          <w:rFonts w:asciiTheme="minorEastAsia" w:hAnsiTheme="minorEastAsia" w:hint="eastAsia"/>
+        </w:rPr>
+        <w:t>2.提供载入文件资源的通用方法，如图片。</w:t>
+      </w:r>
+    </w:p>
+    <w:p>
+      <w:pPr>
+        <w:ind w:left="420"/>
+        <w:rPr>
+          <w:rFonts w:asciiTheme="minorEastAsia" w:hAnsiTheme="minorEastAsia" w:hint="eastAsia"/>
+        </w:rPr>
+      </w:pPr>
+      <w:r>
+        <w:rPr>
+          <w:rFonts w:asciiTheme="minorEastAsia" w:hAnsiTheme="minorEastAsia" w:hint="eastAsia"/>
+        </w:rPr>
+        <w:t>3.可以向注册为监听器的bean发送事件</w:t>
+      </w:r>
+    </w:p>
+    <w:p>
+      <w:pPr>
+        <w:rPr>
+          <w:rFonts w:asciiTheme="minorEastAsia" w:hAnsiTheme="minorEastAsia"/>
+        </w:rPr>
+      </w:pPr>
+      <w:r>
+        <w:rPr>
+          <w:rFonts w:asciiTheme="minorEastAsia" w:hAnsiTheme="minorEastAsia"/>
+        </w:rPr>
+        <w:tab/>
+      </w:r>
+      <w:r>
+        <w:rPr>
+          <w:rFonts w:asciiTheme="minorEastAsia" w:hAnsiTheme="minorEastAsia" w:hint="eastAsia"/>
+        </w:rPr>
+        <w:t>在web应用程序中</w:t>
+      </w:r>
+      <w:r>
+        <w:rPr>
+          <w:rFonts w:asciiTheme="minorEastAsia" w:hAnsiTheme="minorEastAsia" w:hint="eastAsia"/>
+        </w:rPr>
+        <w:t>，需要在web.xml文件中添加下面配置：</w:t>
+      </w:r>
+    </w:p>
+    <w:p>
+      <w:pPr>
+        <w:autoSpaceDE w:val="0"/>
+        <w:autoSpaceDN w:val="0"/>
+        <w:adjustRightInd w:val="0"/>
+        <w:jc w:val="left"/>
+        <w:rPr>
+          <w:rFonts w:asciiTheme="minorEastAsia" w:hAnsiTheme="minorEastAsia" w:cs="幼圆"/>
+          <w:kern w:val="0"/>
+          <w:sz w:val="22"/>
+        </w:rPr>
+      </w:pPr>
+      <w:r>
+        <w:rPr>
+          <w:rFonts w:asciiTheme="minorEastAsia" w:hAnsiTheme="minorEastAsia"/>
+        </w:rPr>
+        <w:tab/>
+      </w:r>
+      <w:r>
+        <w:rPr>
+          <w:rFonts w:asciiTheme="minorEastAsia" w:hAnsiTheme="minorEastAsia" w:cs="幼圆"/>
+          <w:color w:val="008080"/>
+          <w:kern w:val="0"/>
+          <w:sz w:val="22"/>
+        </w:rPr>
+        <w:t>&lt;</w:t>
+      </w:r>
+      <w:r>
+        <w:rPr>
+          <w:rFonts w:asciiTheme="minorEastAsia" w:hAnsiTheme="minorEastAsia" w:cs="幼圆"/>
+          <w:color w:val="3F7F7F"/>
+          <w:kern w:val="0"/>
+          <w:sz w:val="22"/>
+          <w:highlight w:val="lightGray"/>
+        </w:rPr>
+        <w:t>context-param</w:t>
+      </w:r>
+      <w:r>
+        <w:rPr>
+          <w:rFonts w:asciiTheme="minorEastAsia" w:hAnsiTheme="minorEastAsia" w:cs="幼圆"/>
+          <w:color w:val="008080"/>
+          <w:kern w:val="0"/>
+          <w:sz w:val="22"/>
+        </w:rPr>
+        <w:t>&gt;</w:t>
+      </w:r>
+    </w:p>
+    <w:p>
+      <w:pPr>
+        <w:autoSpaceDE w:val="0"/>
+        <w:autoSpaceDN w:val="0"/>
+        <w:adjustRightInd w:val="0"/>
+        <w:jc w:val="left"/>
+        <w:rPr>
+          <w:rFonts w:asciiTheme="minorEastAsia" w:hAnsiTheme="minorEastAsia" w:cs="幼圆"/>
+          <w:kern w:val="0"/>
+          <w:sz w:val="22"/>
+        </w:rPr>
+      </w:pPr>
+      <w:r>
+        <w:rPr>
+          <w:rFonts w:asciiTheme="minorEastAsia" w:hAnsiTheme="minorEastAsia" w:cs="幼圆"/>
+          <w:color w:val="000000"/>
+          <w:kern w:val="0"/>
+          <w:sz w:val="22"/>
+        </w:rPr>
+        <w:tab/>
+      </w:r>
+      <w:r>
+        <w:rPr>
+          <w:rFonts w:asciiTheme="minorEastAsia" w:hAnsiTheme="minorEastAsia" w:cs="幼圆"/>
+          <w:color w:val="000000"/>
+          <w:kern w:val="0"/>
+          <w:sz w:val="22"/>
+        </w:rPr>
+        <w:tab/>
+      </w:r>
+      <w:r>
+        <w:rPr>
+          <w:rFonts w:asciiTheme="minorEastAsia" w:hAnsiTheme="minorEastAsia" w:cs="幼圆"/>
+          <w:color w:val="008080"/>
+          <w:kern w:val="0"/>
+          <w:sz w:val="22"/>
+        </w:rPr>
+        <w:t>&lt;</w:t>
+      </w:r>
+      <w:r>
+        <w:rPr>
+          <w:rFonts w:asciiTheme="minorEastAsia" w:hAnsiTheme="minorEastAsia" w:cs="幼圆"/>
+          <w:color w:val="3F7F7F"/>
+          <w:kern w:val="0"/>
+          <w:sz w:val="22"/>
+        </w:rPr>
+        <w:t>param-name</w:t>
+      </w:r>
+      <w:r>
+        <w:rPr>
+          <w:rFonts w:asciiTheme="minorEastAsia" w:hAnsiTheme="minorEastAsia" w:cs="幼圆"/>
+          <w:color w:val="008080"/>
+          <w:kern w:val="0"/>
+          <w:sz w:val="22"/>
+        </w:rPr>
+        <w:t>&gt;</w:t>
+      </w:r>
+      <w:r>
+        <w:rPr>
+          <w:rFonts w:asciiTheme="minorEastAsia" w:hAnsiTheme="minorEastAsia" w:cs="幼圆"/>
+          <w:color w:val="000000"/>
+          <w:kern w:val="0"/>
+          <w:sz w:val="22"/>
+        </w:rPr>
+        <w:t>contextConfigLocation</w:t>
+      </w:r>
+      <w:r>
+        <w:rPr>
+          <w:rFonts w:asciiTheme="minorEastAsia" w:hAnsiTheme="minorEastAsia" w:cs="幼圆"/>
+          <w:color w:val="008080"/>
+          <w:kern w:val="0"/>
+          <w:sz w:val="22"/>
+        </w:rPr>
+        <w:t>&lt;/</w:t>
+      </w:r>
+      <w:r>
+        <w:rPr>
+          <w:rFonts w:asciiTheme="minorEastAsia" w:hAnsiTheme="minorEastAsia" w:cs="幼圆"/>
+          <w:color w:val="3F7F7F"/>
+          <w:kern w:val="0"/>
+          <w:sz w:val="22"/>
+        </w:rPr>
+        <w:t>param-name</w:t>
+      </w:r>
+      <w:r>
+        <w:rPr>
+          <w:rFonts w:asciiTheme="minorEastAsia" w:hAnsiTheme="minorEastAsia" w:cs="幼圆"/>
+          <w:color w:val="008080"/>
+          <w:kern w:val="0"/>
+          <w:sz w:val="22"/>
+        </w:rPr>
+        <w:t>&gt;</w:t>
+      </w:r>
+    </w:p>
+    <w:p>
+      <w:pPr>
+        <w:autoSpaceDE w:val="0"/>
+        <w:autoSpaceDN w:val="0"/>
+        <w:adjustRightInd w:val="0"/>
+        <w:jc w:val="left"/>
+        <w:rPr>
+          <w:rFonts w:asciiTheme="minorEastAsia" w:hAnsiTheme="minorEastAsia" w:cs="幼圆"/>
+          <w:kern w:val="0"/>
+          <w:sz w:val="22"/>
+        </w:rPr>
+      </w:pPr>
+      <w:r>
+        <w:rPr>
+          <w:rFonts w:asciiTheme="minorEastAsia" w:hAnsiTheme="minorEastAsia" w:cs="幼圆"/>
+          <w:color w:val="000000"/>
+          <w:kern w:val="0"/>
+          <w:sz w:val="22"/>
+        </w:rPr>
+        <w:tab/>
+      </w:r>
+      <w:r>
+        <w:rPr>
+          <w:rFonts w:asciiTheme="minorEastAsia" w:hAnsiTheme="minorEastAsia" w:cs="幼圆"/>
+          <w:color w:val="000000"/>
+          <w:kern w:val="0"/>
+          <w:sz w:val="22"/>
+        </w:rPr>
+        <w:tab/>
+      </w:r>
+      <w:r>
+        <w:rPr>
+          <w:rFonts w:asciiTheme="minorEastAsia" w:hAnsiTheme="minorEastAsia" w:cs="幼圆"/>
+          <w:color w:val="008080"/>
+          <w:kern w:val="0"/>
+          <w:sz w:val="22"/>
+        </w:rPr>
+        <w:t>&lt;</w:t>
+      </w:r>
+      <w:r>
+        <w:rPr>
+          <w:rFonts w:asciiTheme="minorEastAsia" w:hAnsiTheme="minorEastAsia" w:cs="幼圆"/>
+          <w:color w:val="3F7F7F"/>
+          <w:kern w:val="0"/>
+          <w:sz w:val="22"/>
+        </w:rPr>
+        <w:t>param-value</w:t>
+      </w:r>
+      <w:r>
+        <w:rPr>
+          <w:rFonts w:asciiTheme="minorEastAsia" w:hAnsiTheme="minorEastAsia" w:cs="幼圆"/>
+          <w:color w:val="008080"/>
+          <w:kern w:val="0"/>
+          <w:sz w:val="22"/>
+        </w:rPr>
+        <w:t>&gt;</w:t>
+      </w:r>
+      <w:r>
+        <w:rPr>
+          <w:rFonts w:asciiTheme="minorEastAsia" w:hAnsiTheme="minorEastAsia" w:cs="幼圆"/>
+          <w:color w:val="000000"/>
+          <w:kern w:val="0"/>
+          <w:sz w:val="22"/>
+        </w:rPr>
+        <w:t>classpath*:spring-mybatis.xml</w:t>
+      </w:r>
+      <w:r>
+        <w:rPr>
+          <w:rFonts w:asciiTheme="minorEastAsia" w:hAnsiTheme="minorEastAsia" w:cs="幼圆"/>
+          <w:color w:val="008080"/>
+          <w:kern w:val="0"/>
+          <w:sz w:val="22"/>
+        </w:rPr>
+        <w:t>&lt;/</w:t>
+      </w:r>
+      <w:r>
+        <w:rPr>
+          <w:rFonts w:asciiTheme="minorEastAsia" w:hAnsiTheme="minorEastAsia" w:cs="幼圆"/>
+          <w:color w:val="3F7F7F"/>
+          <w:kern w:val="0"/>
+          <w:sz w:val="22"/>
+        </w:rPr>
+        <w:t>param-value</w:t>
+      </w:r>
+      <w:r>
+        <w:rPr>
+          <w:rFonts w:asciiTheme="minorEastAsia" w:hAnsiTheme="minorEastAsia" w:cs="幼圆"/>
+          <w:color w:val="008080"/>
+          <w:kern w:val="0"/>
+          <w:sz w:val="22"/>
+        </w:rPr>
+        <w:t>&gt;</w:t>
+      </w:r>
+    </w:p>
+    <w:p>
+      <w:pPr>
+        <w:autoSpaceDE w:val="0"/>
+        <w:autoSpaceDN w:val="0"/>
+        <w:adjustRightInd w:val="0"/>
+        <w:jc w:val="left"/>
+        <w:rPr>
+          <w:rFonts w:asciiTheme="minorEastAsia" w:hAnsiTheme="minorEastAsia" w:cs="幼圆"/>
+          <w:kern w:val="0"/>
+          <w:sz w:val="22"/>
+        </w:rPr>
+      </w:pPr>
+      <w:r>
+        <w:rPr>
+          <w:rFonts w:asciiTheme="minorEastAsia" w:hAnsiTheme="minorEastAsia" w:cs="幼圆"/>
+          <w:color w:val="000000"/>
+          <w:kern w:val="0"/>
+          <w:sz w:val="22"/>
+        </w:rPr>
+        <w:tab/>
+      </w:r>
+      <w:r>
+        <w:rPr>
+          <w:rFonts w:asciiTheme="minorEastAsia" w:hAnsiTheme="minorEastAsia" w:cs="幼圆"/>
+          <w:color w:val="008080"/>
+          <w:kern w:val="0"/>
+          <w:sz w:val="22"/>
+        </w:rPr>
+        <w:t>&lt;/</w:t>
+      </w:r>
+      <w:r>
+        <w:rPr>
+          <w:rFonts w:asciiTheme="minorEastAsia" w:hAnsiTheme="minorEastAsia" w:cs="幼圆"/>
+          <w:color w:val="3F7F7F"/>
+          <w:kern w:val="0"/>
+          <w:sz w:val="22"/>
+          <w:highlight w:val="lightGray"/>
+        </w:rPr>
+        <w:t>context-param</w:t>
+      </w:r>
+      <w:r>
+        <w:rPr>
+          <w:rFonts w:asciiTheme="minorEastAsia" w:hAnsiTheme="minorEastAsia" w:cs="幼圆"/>
+          <w:color w:val="008080"/>
+          <w:kern w:val="0"/>
+          <w:sz w:val="22"/>
+        </w:rPr>
+        <w:t>&gt;</w:t>
+      </w:r>
+    </w:p>
+    <w:p>
+      <w:pPr>
+        <w:autoSpaceDE w:val="0"/>
+        <w:autoSpaceDN w:val="0"/>
+        <w:adjustRightInd w:val="0"/>
+        <w:jc w:val="left"/>
+        <w:rPr>
+          <w:rFonts w:asciiTheme="minorEastAsia" w:hAnsiTheme="minorEastAsia" w:cs="幼圆"/>
+          <w:kern w:val="0"/>
+          <w:sz w:val="22"/>
+        </w:rPr>
+      </w:pPr>
+      <w:r>
+        <w:rPr>
+          <w:rFonts w:asciiTheme="minorEastAsia" w:hAnsiTheme="minorEastAsia" w:cs="幼圆"/>
+          <w:color w:val="000000"/>
+          <w:kern w:val="0"/>
+          <w:sz w:val="22"/>
+        </w:rPr>
+        <w:tab/>
+      </w:r>
+      <w:r>
+        <w:rPr>
+          <w:rFonts w:asciiTheme="minorEastAsia" w:hAnsiTheme="minorEastAsia" w:cs="幼圆"/>
+          <w:color w:val="008080"/>
+          <w:kern w:val="0"/>
+          <w:sz w:val="22"/>
+        </w:rPr>
+        <w:t>&lt;</w:t>
+      </w:r>
+      <w:r>
+        <w:rPr>
+          <w:rFonts w:asciiTheme="minorEastAsia" w:hAnsiTheme="minorEastAsia" w:cs="幼圆"/>
+          <w:color w:val="3F7F7F"/>
+          <w:kern w:val="0"/>
+          <w:sz w:val="22"/>
+        </w:rPr>
+        <w:t>listener</w:t>
+      </w:r>
+      <w:r>
+        <w:rPr>
+          <w:rFonts w:asciiTheme="minorEastAsia" w:hAnsiTheme="minorEastAsia" w:cs="幼圆"/>
+          <w:color w:val="008080"/>
+          <w:kern w:val="0"/>
+          <w:sz w:val="22"/>
+        </w:rPr>
+        <w:t>&gt;</w:t>
+      </w:r>
+    </w:p>
+    <w:p>
+      <w:pPr>
+        <w:autoSpaceDE w:val="0"/>
+        <w:autoSpaceDN w:val="0"/>
+        <w:adjustRightInd w:val="0"/>
+        <w:jc w:val="left"/>
+        <w:rPr>
+          <w:rFonts w:asciiTheme="minorEastAsia" w:hAnsiTheme="minorEastAsia" w:cs="幼圆"/>
+          <w:kern w:val="0"/>
+          <w:sz w:val="22"/>
+        </w:rPr>
+      </w:pPr>
+      <w:r>
+        <w:rPr>
+          <w:rFonts w:asciiTheme="minorEastAsia" w:hAnsiTheme="minorEastAsia" w:cs="幼圆"/>
+          <w:color w:val="000000"/>
+          <w:kern w:val="0"/>
+          <w:sz w:val="22"/>
+        </w:rPr>
+        <w:t xml:space="preserve">    </w:t>
+      </w:r>
+      <w:r>
+        <w:rPr>
+          <w:rFonts w:asciiTheme="minorEastAsia" w:hAnsiTheme="minorEastAsia" w:cs="幼圆"/>
+          <w:color w:val="000000"/>
+          <w:kern w:val="0"/>
+          <w:sz w:val="22"/>
+        </w:rPr>
+        <w:tab/>
+      </w:r>
+      <w:r>
+        <w:rPr>
+          <w:rFonts w:asciiTheme="minorEastAsia" w:hAnsiTheme="minorEastAsia" w:cs="幼圆"/>
+          <w:color w:val="008080"/>
+          <w:kern w:val="0"/>
+          <w:sz w:val="22"/>
+        </w:rPr>
+        <w:t>&lt;</w:t>
+      </w:r>
+      <w:r>
+        <w:rPr>
+          <w:rFonts w:asciiTheme="minorEastAsia" w:hAnsiTheme="minorEastAsia" w:cs="幼圆"/>
+          <w:color w:val="3F7F7F"/>
+          <w:kern w:val="0"/>
+          <w:sz w:val="22"/>
+        </w:rPr>
+        <w:t>listener-class</w:t>
+      </w:r>
+      <w:r>
+        <w:rPr>
+          <w:rFonts w:asciiTheme="minorEastAsia" w:hAnsiTheme="minorEastAsia" w:cs="幼圆"/>
+          <w:color w:val="008080"/>
+          <w:kern w:val="0"/>
+          <w:sz w:val="22"/>
+        </w:rPr>
+        <w:t>&gt;</w:t>
+      </w:r>
+    </w:p>
+    <w:p>
+      <w:pPr>
+        <w:autoSpaceDE w:val="0"/>
+        <w:autoSpaceDN w:val="0"/>
+        <w:adjustRightInd w:val="0"/>
+        <w:jc w:val="left"/>
+        <w:rPr>
+          <w:rFonts w:asciiTheme="minorEastAsia" w:hAnsiTheme="minorEastAsia" w:cs="幼圆"/>
+          <w:kern w:val="0"/>
+          <w:sz w:val="22"/>
+        </w:rPr>
+      </w:pPr>
+      <w:r>
+        <w:rPr>
+          <w:rFonts w:asciiTheme="minorEastAsia" w:hAnsiTheme="minorEastAsia" w:cs="幼圆"/>
+          <w:color w:val="000000"/>
+          <w:kern w:val="0"/>
+          <w:sz w:val="22"/>
+        </w:rPr>
+        <w:t xml:space="preserve">            org.springframework.web.context.ContextLoaderListener</w:t>
+      </w:r>
+    </w:p>
+    <w:p>
+      <w:pPr>
+        <w:autoSpaceDE w:val="0"/>
+        <w:autoSpaceDN w:val="0"/>
+        <w:adjustRightInd w:val="0"/>
+        <w:jc w:val="left"/>
+        <w:rPr>
+          <w:rFonts w:asciiTheme="minorEastAsia" w:hAnsiTheme="minorEastAsia" w:cs="幼圆"/>
+          <w:kern w:val="0"/>
+          <w:sz w:val="22"/>
+        </w:rPr>
+      </w:pPr>
+      <w:r>
+        <w:rPr>
+          <w:rFonts w:asciiTheme="minorEastAsia" w:hAnsiTheme="minorEastAsia" w:cs="幼圆"/>
+          <w:color w:val="000000"/>
+          <w:kern w:val="0"/>
+          <w:sz w:val="22"/>
+        </w:rPr>
+        <w:t xml:space="preserve">        </w:t>
+      </w:r>
+      <w:r>
+        <w:rPr>
+          <w:rFonts w:asciiTheme="minorEastAsia" w:hAnsiTheme="minorEastAsia" w:cs="幼圆"/>
+          <w:color w:val="008080"/>
+          <w:kern w:val="0"/>
+          <w:sz w:val="22"/>
+        </w:rPr>
+        <w:t>&lt;/</w:t>
+      </w:r>
+      <w:r>
+        <w:rPr>
+          <w:rFonts w:asciiTheme="minorEastAsia" w:hAnsiTheme="minorEastAsia" w:cs="幼圆"/>
+          <w:color w:val="3F7F7F"/>
+          <w:kern w:val="0"/>
+          <w:sz w:val="22"/>
+        </w:rPr>
+        <w:t>listener-class</w:t>
+      </w:r>
+      <w:r>
+        <w:rPr>
+          <w:rFonts w:asciiTheme="minorEastAsia" w:hAnsiTheme="minorEastAsia" w:cs="幼圆"/>
+          <w:color w:val="008080"/>
+          <w:kern w:val="0"/>
+          <w:sz w:val="22"/>
+        </w:rPr>
+        <w:t>&gt;</w:t>
+      </w:r>
+    </w:p>
+    <w:p>
+      <w:pPr>
+        <w:rPr>
+          <w:rFonts w:asciiTheme="minorEastAsia" w:hAnsiTheme="minorEastAsia" w:hint="eastAsia"/>
+        </w:rPr>
+      </w:pPr>
+      <w:r>
+        <w:rPr>
+          <w:rFonts w:asciiTheme="minorEastAsia" w:hAnsiTheme="minorEastAsia" w:cs="幼圆"/>
+          <w:color w:val="000000"/>
+          <w:kern w:val="0"/>
+          <w:sz w:val="22"/>
+        </w:rPr>
+        <w:t xml:space="preserve">  </w:t>
+      </w:r>
+      <w:r>
+        <w:rPr>
+          <w:rFonts w:asciiTheme="minorEastAsia" w:hAnsiTheme="minorEastAsia" w:cs="幼圆"/>
+          <w:color w:val="000000"/>
+          <w:kern w:val="0"/>
+          <w:sz w:val="22"/>
+        </w:rPr>
+        <w:tab/>
+      </w:r>
+      <w:r>
+        <w:rPr>
+          <w:rFonts w:asciiTheme="minorEastAsia" w:hAnsiTheme="minorEastAsia" w:cs="幼圆"/>
+          <w:color w:val="008080"/>
+          <w:kern w:val="0"/>
+          <w:sz w:val="22"/>
+        </w:rPr>
+        <w:t>&lt;/</w:t>
+      </w:r>
+      <w:r>
+        <w:rPr>
+          <w:rFonts w:asciiTheme="minorEastAsia" w:hAnsiTheme="minorEastAsia" w:cs="幼圆"/>
+          <w:color w:val="3F7F7F"/>
+          <w:kern w:val="0"/>
+          <w:sz w:val="22"/>
+        </w:rPr>
+        <w:t>listener</w:t>
+      </w:r>
+      <w:r>
+        <w:rPr>
+          <w:rFonts w:asciiTheme="minorEastAsia" w:hAnsiTheme="minorEastAsia" w:cs="幼圆"/>
+          <w:color w:val="008080"/>
+          <w:kern w:val="0"/>
+          <w:sz w:val="22"/>
+        </w:rPr>
+        <w:t>&gt;</w:t>
+      </w:r>
+    </w:p>
+    <w:p>
+      <w:pPr>
+        <w:rPr>
+          <w:rFonts w:asciiTheme="minorEastAsia" w:hAnsiTheme="minorEastAsia"/>
+        </w:rPr>
+      </w:pPr>
     </w:p>
     <w:p>
       <w:pPr>
@@ -684,7 +1912,70 @@
     <w:p>
       <w:pPr>
         <w:rPr>
-          <w:rFonts w:asciiTheme="minorEastAsia" w:hAnsiTheme="minorEastAsia" w:hint="eastAsia"/>
+          <w:rFonts w:asciiTheme="minorEastAsia" w:hAnsiTheme="minorEastAsia"/>
+        </w:rPr>
+      </w:pPr>
+    </w:p>
+    <w:p>
+      <w:pPr>
+        <w:rPr>
+          <w:rFonts w:asciiTheme="minorEastAsia" w:hAnsiTheme="minorEastAsia"/>
+        </w:rPr>
+      </w:pPr>
+    </w:p>
+    <w:p>
+      <w:pPr>
+        <w:rPr>
+          <w:rFonts w:asciiTheme="minorEastAsia" w:hAnsiTheme="minorEastAsia"/>
+        </w:rPr>
+      </w:pPr>
+    </w:p>
+    <w:p>
+      <w:pPr>
+        <w:rPr>
+          <w:rFonts w:asciiTheme="minorEastAsia" w:hAnsiTheme="minorEastAsia"/>
+        </w:rPr>
+      </w:pPr>
+    </w:p>
+    <w:p>
+      <w:pPr>
+        <w:rPr>
+          <w:rFonts w:asciiTheme="minorEastAsia" w:hAnsiTheme="minorEastAsia"/>
+        </w:rPr>
+      </w:pPr>
+    </w:p>
+    <w:p>
+      <w:pPr>
+        <w:rPr>
+          <w:rFonts w:asciiTheme="minorEastAsia" w:hAnsiTheme="minorEastAsia"/>
+        </w:rPr>
+      </w:pPr>
+    </w:p>
+    <w:p>
+      <w:pPr>
+        <w:rPr>
+          <w:rFonts w:asciiTheme="minorEastAsia" w:hAnsiTheme="minorEastAsia"/>
+        </w:rPr>
+      </w:pPr>
+    </w:p>
+    <w:p>
+      <w:pPr>
+        <w:rPr>
+          <w:rFonts w:asciiTheme="minorEastAsia" w:hAnsiTheme="minorEastAsia"/>
+        </w:rPr>
+      </w:pPr>
+    </w:p>
+    <w:p>
+      <w:pPr>
+        <w:rPr>
+          <w:rFonts w:asciiTheme="minorEastAsia" w:hAnsiTheme="minorEastAsia"/>
+        </w:rPr>
+      </w:pPr>
+    </w:p>
+    <w:p>
+      <w:pPr>
+        <w:rPr>
+          <w:rFonts w:asciiTheme="minorEastAsia" w:hAnsiTheme="minorEastAsia"/>
         </w:rPr>
       </w:pPr>
     </w:p>
@@ -852,6 +2143,119 @@
     </w:lvl>
   </w:abstractNum>
   <w:abstractNum w:abstractNumId="1">
+    <w:nsid w:val="116E6ED2"/>
+    <w:multiLevelType w:val="hybridMultilevel"/>
+    <w:tmpl w:val="7F14CACC"/>
+    <w:lvl w:ilvl="0" w:tplc="04090001">
+      <w:start w:val="1"/>
+      <w:numFmt w:val="bullet"/>
+      <w:lvlText w:val=""/>
+      <w:lvlJc w:val="left"/>
+      <w:pPr>
+        <w:ind w:left="840" w:hanging="420"/>
+      </w:pPr>
+      <w:rPr>
+        <w:rFonts w:ascii="Wingdings" w:hAnsi="Wingdings" w:hint="default"/>
+      </w:rPr>
+    </w:lvl>
+    <w:lvl w:ilvl="1" w:tplc="04090003" w:tentative="1">
+      <w:start w:val="1"/>
+      <w:numFmt w:val="bullet"/>
+      <w:lvlText w:val=""/>
+      <w:lvlJc w:val="left"/>
+      <w:pPr>
+        <w:ind w:left="1260" w:hanging="420"/>
+      </w:pPr>
+      <w:rPr>
+        <w:rFonts w:ascii="Wingdings" w:hAnsi="Wingdings" w:hint="default"/>
+      </w:rPr>
+    </w:lvl>
+    <w:lvl w:ilvl="2" w:tplc="04090005" w:tentative="1">
+      <w:start w:val="1"/>
+      <w:numFmt w:val="bullet"/>
+      <w:lvlText w:val=""/>
+      <w:lvlJc w:val="left"/>
+      <w:pPr>
+        <w:ind w:left="1680" w:hanging="420"/>
+      </w:pPr>
+      <w:rPr>
+        <w:rFonts w:ascii="Wingdings" w:hAnsi="Wingdings" w:hint="default"/>
+      </w:rPr>
+    </w:lvl>
+    <w:lvl w:ilvl="3" w:tplc="04090001" w:tentative="1">
+      <w:start w:val="1"/>
+      <w:numFmt w:val="bullet"/>
+      <w:lvlText w:val=""/>
+      <w:lvlJc w:val="left"/>
+      <w:pPr>
+        <w:ind w:left="2100" w:hanging="420"/>
+      </w:pPr>
+      <w:rPr>
+        <w:rFonts w:ascii="Wingdings" w:hAnsi="Wingdings" w:hint="default"/>
+      </w:rPr>
+    </w:lvl>
+    <w:lvl w:ilvl="4" w:tplc="04090003" w:tentative="1">
+      <w:start w:val="1"/>
+      <w:numFmt w:val="bullet"/>
+      <w:lvlText w:val=""/>
+      <w:lvlJc w:val="left"/>
+      <w:pPr>
+        <w:ind w:left="2520" w:hanging="420"/>
+      </w:pPr>
+      <w:rPr>
+        <w:rFonts w:ascii="Wingdings" w:hAnsi="Wingdings" w:hint="default"/>
+      </w:rPr>
+    </w:lvl>
+    <w:lvl w:ilvl="5" w:tplc="04090005" w:tentative="1">
+      <w:start w:val="1"/>
+      <w:numFmt w:val="bullet"/>
+      <w:lvlText w:val=""/>
+      <w:lvlJc w:val="left"/>
+      <w:pPr>
+        <w:ind w:left="2940" w:hanging="420"/>
+      </w:pPr>
+      <w:rPr>
+        <w:rFonts w:ascii="Wingdings" w:hAnsi="Wingdings" w:hint="default"/>
+      </w:rPr>
+    </w:lvl>
+    <w:lvl w:ilvl="6" w:tplc="04090001" w:tentative="1">
+      <w:start w:val="1"/>
+      <w:numFmt w:val="bullet"/>
+      <w:lvlText w:val=""/>
+      <w:lvlJc w:val="left"/>
+      <w:pPr>
+        <w:ind w:left="3360" w:hanging="420"/>
+      </w:pPr>
+      <w:rPr>
+        <w:rFonts w:ascii="Wingdings" w:hAnsi="Wingdings" w:hint="default"/>
+      </w:rPr>
+    </w:lvl>
+    <w:lvl w:ilvl="7" w:tplc="04090003" w:tentative="1">
+      <w:start w:val="1"/>
+      <w:numFmt w:val="bullet"/>
+      <w:lvlText w:val=""/>
+      <w:lvlJc w:val="left"/>
+      <w:pPr>
+        <w:ind w:left="3780" w:hanging="420"/>
+      </w:pPr>
+      <w:rPr>
+        <w:rFonts w:ascii="Wingdings" w:hAnsi="Wingdings" w:hint="default"/>
+      </w:rPr>
+    </w:lvl>
+    <w:lvl w:ilvl="8" w:tplc="04090005" w:tentative="1">
+      <w:start w:val="1"/>
+      <w:numFmt w:val="bullet"/>
+      <w:lvlText w:val=""/>
+      <w:lvlJc w:val="left"/>
+      <w:pPr>
+        <w:ind w:left="4200" w:hanging="420"/>
+      </w:pPr>
+      <w:rPr>
+        <w:rFonts w:ascii="Wingdings" w:hAnsi="Wingdings" w:hint="default"/>
+      </w:rPr>
+    </w:lvl>
+  </w:abstractNum>
+  <w:abstractNum w:abstractNumId="2">
     <w:nsid w:val="28AA3052"/>
     <w:multiLevelType w:val="hybridMultilevel"/>
     <w:tmpl w:val="78E66FDA"/>
@@ -941,10 +2345,13 @@
     </w:lvl>
   </w:abstractNum>
   <w:num w:numId="1">
-    <w:abstractNumId w:val="1"/>
+    <w:abstractNumId w:val="2"/>
   </w:num>
   <w:num w:numId="2">
     <w:abstractNumId w:val="0"/>
+  </w:num>
+  <w:num w:numId="3">
+    <w:abstractNumId w:val="1"/>
   </w:num>
 </w:numbering>
 </file>
